--- a/Inception Deck.docx
+++ b/Inception Deck.docx
@@ -9,8 +9,6 @@
       <w:r>
         <w:t>Inception Deck</w:t>
       </w:r>
-      <w:bookmarkStart w:id="0" w:name="_GoBack"/>
-      <w:bookmarkEnd w:id="0"/>
     </w:p>
     <w:p>
       <w:r>
@@ -167,6 +165,83 @@
       </w:pPr>
       <w:r>
         <w:t>Checking Customer Traffic</w:t>
+      </w:r>
+    </w:p>
+    <w:p>
+      <w:r>
+        <w:t>Elevator Pitch:</w:t>
+      </w:r>
+    </w:p>
+    <w:p>
+      <w:r>
+        <w:t>(Problem-&gt;) You know how there</w:t>
+      </w:r>
+      <w:r>
+        <w:t xml:space="preserve"> are</w:t>
+      </w:r>
+      <w:r>
+        <w:t xml:space="preserve"> HUGE lines at the cafeteria </w:t>
+      </w:r>
+      <w:r>
+        <w:t>during</w:t>
+      </w:r>
+      <w:r>
+        <w:t xml:space="preserve"> lunch time?</w:t>
+      </w:r>
+    </w:p>
+    <w:p>
+      <w:r>
+        <w:t>(Solution-&gt;) There's a way to make it easier for customers to get their food when they want it... Simply have a way to order the food online. Customer</w:t>
+      </w:r>
+      <w:r>
+        <w:t>s</w:t>
+      </w:r>
+      <w:r>
+        <w:t xml:space="preserve"> can then pick out want they want at their desk, instead of at the cafeteria, then </w:t>
+      </w:r>
+      <w:r>
+        <w:t xml:space="preserve">they </w:t>
+      </w:r>
+      <w:bookmarkStart w:id="0" w:name="_GoBack"/>
+      <w:bookmarkEnd w:id="0"/>
+      <w:r>
+        <w:t xml:space="preserve">can pick </w:t>
+      </w:r>
+      <w:r>
+        <w:t>it up at the selected time.</w:t>
+      </w:r>
+    </w:p>
+    <w:p>
+      <w:pPr>
+        <w:rPr>
+          <w:i/>
+        </w:rPr>
+      </w:pPr>
+      <w:r>
+        <w:rPr>
+          <w:i/>
+        </w:rPr>
+        <w:t xml:space="preserve">I’m not </w:t>
+      </w:r>
+      <w:proofErr w:type="gramStart"/>
+      <w:r>
+        <w:rPr>
+          <w:i/>
+        </w:rPr>
+        <w:t>really sure</w:t>
+      </w:r>
+      <w:proofErr w:type="gramEnd"/>
+      <w:r>
+        <w:rPr>
+          <w:i/>
+        </w:rPr>
+        <w:t xml:space="preserve"> what he’s looking for</w:t>
+      </w:r>
+      <w:r>
+        <w:rPr>
+          <w:i/>
+        </w:rPr>
+        <w:t>, but I imagine a conversation going like this …</w:t>
       </w:r>
     </w:p>
     <w:p/>
@@ -959,7 +1034,7 @@
       </w:pPr>
     </w:pPrDefault>
   </w:docDefaults>
-  <w:latentStyles w:defLockedState="0" w:defUIPriority="99" w:defSemiHidden="0" w:defUnhideWhenUsed="0" w:defQFormat="0" w:count="377">
+  <w:latentStyles w:defLockedState="0" w:defUIPriority="99" w:defSemiHidden="0" w:defUnhideWhenUsed="0" w:defQFormat="0" w:count="376">
     <w:lsdException w:name="Normal" w:uiPriority="0" w:qFormat="1"/>
     <w:lsdException w:name="heading 1" w:uiPriority="9" w:qFormat="1"/>
     <w:lsdException w:name="heading 2" w:semiHidden="1" w:uiPriority="9" w:unhideWhenUsed="1" w:qFormat="1"/>
@@ -1065,6 +1140,7 @@
     <w:lsdException w:name="HTML Sample" w:semiHidden="1" w:unhideWhenUsed="1"/>
     <w:lsdException w:name="HTML Typewriter" w:semiHidden="1" w:unhideWhenUsed="1"/>
     <w:lsdException w:name="HTML Variable" w:semiHidden="1" w:unhideWhenUsed="1"/>
+    <w:lsdException w:name="Normal Table" w:semiHidden="1" w:unhideWhenUsed="1"/>
     <w:lsdException w:name="annotation subject" w:semiHidden="1" w:unhideWhenUsed="1"/>
     <w:lsdException w:name="No List" w:semiHidden="1" w:unhideWhenUsed="1"/>
     <w:lsdException w:name="Outline List 1" w:semiHidden="1" w:unhideWhenUsed="1"/>
@@ -1110,9 +1186,11 @@
     <w:lsdException w:name="Table Subtle 1" w:semiHidden="1" w:unhideWhenUsed="1"/>
     <w:lsdException w:name="Table Subtle 2" w:semiHidden="1" w:unhideWhenUsed="1"/>
     <w:lsdException w:name="Table Web 1" w:semiHidden="1" w:unhideWhenUsed="1"/>
+    <w:lsdException w:name="Table Web 2" w:semiHidden="1" w:unhideWhenUsed="1"/>
     <w:lsdException w:name="Table Web 3" w:semiHidden="1" w:unhideWhenUsed="1"/>
     <w:lsdException w:name="Balloon Text" w:semiHidden="1" w:unhideWhenUsed="1"/>
     <w:lsdException w:name="Table Grid" w:uiPriority="39"/>
+    <w:lsdException w:name="Table Theme" w:semiHidden="1" w:unhideWhenUsed="1"/>
     <w:lsdException w:name="Placeholder Text" w:semiHidden="1"/>
     <w:lsdException w:name="No Spacing" w:uiPriority="1" w:qFormat="1"/>
     <w:lsdException w:name="Light Shading" w:uiPriority="60"/>
@@ -1333,7 +1411,6 @@
     <w:lsdException w:name="Hashtag" w:semiHidden="1" w:unhideWhenUsed="1"/>
     <w:lsdException w:name="Unresolved Mention" w:semiHidden="1" w:unhideWhenUsed="1"/>
     <w:lsdException w:name="Smart Link" w:semiHidden="1" w:unhideWhenUsed="1"/>
-    <w:lsdException w:name="Smart Link Error" w:semiHidden="1" w:unhideWhenUsed="1"/>
   </w:latentStyles>
   <w:style w:type="paragraph" w:default="1" w:styleId="Normal">
     <w:name w:val="Normal"/>

--- a/Inception Deck.docx
+++ b/Inception Deck.docx
@@ -202,8 +202,6 @@
       <w:r>
         <w:t xml:space="preserve">they </w:t>
       </w:r>
-      <w:bookmarkStart w:id="0" w:name="_GoBack"/>
-      <w:bookmarkEnd w:id="0"/>
       <w:r>
         <w:t xml:space="preserve">can pick </w:t>
       </w:r>
@@ -244,7 +242,18 @@
         <w:t>, but I imagine a conversation going like this …</w:t>
       </w:r>
     </w:p>
-    <w:p/>
+    <w:p>
+      <w:r>
+        <w:t>Risks:</w:t>
+      </w:r>
+    </w:p>
+    <w:p>
+      <w:r>
+        <w:t xml:space="preserve">Unknown </w:t>
+      </w:r>
+      <w:bookmarkStart w:id="0" w:name="_GoBack"/>
+      <w:bookmarkEnd w:id="0"/>
+    </w:p>
     <w:p/>
     <w:p>
       <w:pPr>
